--- a/word_files/Open House Poster.docx
+++ b/word_files/Open House Poster.docx
@@ -12,6 +12,68 @@
       </w:pPr>
       <w:r>
         <w:rPr>
+          <w:rFonts w:ascii="Helvetica" w:hAnsi="Helvetica"/>
+          <w:noProof/>
+          <w:sz w:val="24"/>
+        </w:rPr>
+        <w:drawing>
+          <wp:anchor distT="0" distB="0" distL="114300" distR="114300" simplePos="0" relativeHeight="251686912" behindDoc="0" locked="0" layoutInCell="1" allowOverlap="1" wp14:anchorId="01A281CD" wp14:editId="2DEA96AF">
+            <wp:simplePos x="0" y="0"/>
+            <wp:positionH relativeFrom="column">
+              <wp:posOffset>6305550</wp:posOffset>
+            </wp:positionH>
+            <wp:positionV relativeFrom="paragraph">
+              <wp:posOffset>100013</wp:posOffset>
+            </wp:positionV>
+            <wp:extent cx="890905" cy="890905"/>
+            <wp:effectExtent l="0" t="0" r="0" b="0"/>
+            <wp:wrapSquare wrapText="bothSides"/>
+            <wp:docPr id="4" name="Picture 4" descr="Qr code&#10;&#10;Description automatically generated"/>
+            <wp:cNvGraphicFramePr>
+              <a:graphicFrameLocks xmlns:a="http://schemas.openxmlformats.org/drawingml/2006/main" noChangeAspect="1"/>
+            </wp:cNvGraphicFramePr>
+            <a:graphic xmlns:a="http://schemas.openxmlformats.org/drawingml/2006/main">
+              <a:graphicData uri="http://schemas.openxmlformats.org/drawingml/2006/picture">
+                <pic:pic xmlns:pic="http://schemas.openxmlformats.org/drawingml/2006/picture">
+                  <pic:nvPicPr>
+                    <pic:cNvPr id="4" name="Picture 4" descr="Qr code&#10;&#10;Description automatically generated"/>
+                    <pic:cNvPicPr/>
+                  </pic:nvPicPr>
+                  <pic:blipFill>
+                    <a:blip r:embed="rId7" cstate="print">
+                      <a:extLst>
+                        <a:ext uri="{28A0092B-C50C-407E-A947-70E740481C1C}">
+                          <a14:useLocalDpi xmlns:a14="http://schemas.microsoft.com/office/drawing/2010/main" val="0"/>
+                        </a:ext>
+                      </a:extLst>
+                    </a:blip>
+                    <a:stretch>
+                      <a:fillRect/>
+                    </a:stretch>
+                  </pic:blipFill>
+                  <pic:spPr>
+                    <a:xfrm>
+                      <a:off x="0" y="0"/>
+                      <a:ext cx="890905" cy="890905"/>
+                    </a:xfrm>
+                    <a:prstGeom prst="rect">
+                      <a:avLst/>
+                    </a:prstGeom>
+                  </pic:spPr>
+                </pic:pic>
+              </a:graphicData>
+            </a:graphic>
+            <wp14:sizeRelH relativeFrom="page">
+              <wp14:pctWidth>0</wp14:pctWidth>
+            </wp14:sizeRelH>
+            <wp14:sizeRelV relativeFrom="page">
+              <wp14:pctHeight>0</wp14:pctHeight>
+            </wp14:sizeRelV>
+          </wp:anchor>
+        </w:drawing>
+      </w:r>
+      <w:r>
+        <w:rPr>
           <w:rFonts w:ascii="Tabloid Scuzzball" w:hAnsi="Tabloid Scuzzball"/>
           <w:noProof/>
           <w:sz w:val="48"/>
@@ -20,7 +82,7 @@
         <mc:AlternateContent>
           <mc:Choice Requires="wps">
             <w:drawing>
-              <wp:anchor distT="0" distB="0" distL="114300" distR="114300" simplePos="0" relativeHeight="251669504" behindDoc="0" locked="0" layoutInCell="1" allowOverlap="1" wp14:anchorId="3D598AB7" wp14:editId="49AF570A">
+              <wp:anchor distT="0" distB="0" distL="114300" distR="114300" simplePos="0" relativeHeight="251669504" behindDoc="0" locked="0" layoutInCell="1" allowOverlap="1" wp14:anchorId="3D598AB7" wp14:editId="4E864CF4">
                 <wp:simplePos x="0" y="0"/>
                 <wp:positionH relativeFrom="column">
                   <wp:posOffset>1266630</wp:posOffset>
@@ -157,6 +219,14 @@
           <w:sz w:val="24"/>
         </w:rPr>
       </w:pPr>
+    </w:p>
+    <w:p>
+      <w:pPr>
+        <w:rPr>
+          <w:rFonts w:ascii="Tabloid Scuzzball" w:hAnsi="Tabloid Scuzzball"/>
+          <w:sz w:val="24"/>
+        </w:rPr>
+      </w:pPr>
       <w:r>
         <w:rPr>
           <w:rFonts w:ascii="Tabloid Scuzzball" w:hAnsi="Tabloid Scuzzball"/>
@@ -167,13 +237,119 @@
         <mc:AlternateContent>
           <mc:Choice Requires="wps">
             <w:drawing>
-              <wp:anchor distT="0" distB="0" distL="114300" distR="114300" simplePos="0" relativeHeight="251671552" behindDoc="0" locked="0" layoutInCell="1" allowOverlap="1" wp14:anchorId="50D28DC0" wp14:editId="12586556">
+              <wp:anchor distT="0" distB="0" distL="114300" distR="114300" simplePos="0" relativeHeight="251688960" behindDoc="0" locked="0" layoutInCell="1" allowOverlap="1" wp14:anchorId="660D71C8" wp14:editId="3E026F95">
+                <wp:simplePos x="0" y="0"/>
+                <wp:positionH relativeFrom="column">
+                  <wp:posOffset>5338507</wp:posOffset>
+                </wp:positionH>
+                <wp:positionV relativeFrom="paragraph">
+                  <wp:posOffset>120015</wp:posOffset>
+                </wp:positionV>
+                <wp:extent cx="2792095" cy="243522"/>
+                <wp:effectExtent l="0" t="0" r="1905" b="0"/>
+                <wp:wrapNone/>
+                <wp:docPr id="6" name="Text Box 6"/>
+                <wp:cNvGraphicFramePr/>
+                <a:graphic xmlns:a="http://schemas.openxmlformats.org/drawingml/2006/main">
+                  <a:graphicData uri="http://schemas.microsoft.com/office/word/2010/wordprocessingShape">
+                    <wps:wsp>
+                      <wps:cNvSpPr txBox="1"/>
+                      <wps:spPr>
+                        <a:xfrm>
+                          <a:off x="0" y="0"/>
+                          <a:ext cx="2792095" cy="243522"/>
+                        </a:xfrm>
+                        <a:prstGeom prst="rect">
+                          <a:avLst/>
+                        </a:prstGeom>
+                        <a:noFill/>
+                        <a:ln w="6350">
+                          <a:noFill/>
+                        </a:ln>
+                      </wps:spPr>
+                      <wps:txbx>
+                        <w:txbxContent>
+                          <w:p>
+                            <w:pPr>
+                              <w:jc w:val="center"/>
+                              <w:rPr>
+                                <w:rFonts w:ascii="Andale Mono" w:hAnsi="Andale Mono" w:cs="Calibri"/>
+                                <w:sz w:val="24"/>
+                              </w:rPr>
+                            </w:pPr>
+                            <w:r>
+                              <w:rPr>
+                                <w:rFonts w:ascii="Andale Mono" w:hAnsi="Andale Mono" w:cs="Calibri"/>
+                                <w:sz w:val="24"/>
+                              </w:rPr>
+                              <w:t>RSVP</w:t>
+                            </w:r>
+                          </w:p>
+                        </w:txbxContent>
+                      </wps:txbx>
+                      <wps:bodyPr rot="0" spcFirstLastPara="0" vertOverflow="overflow" horzOverflow="overflow" vert="horz" wrap="square" lIns="36000" tIns="0" rIns="0" bIns="0" numCol="1" spcCol="0" rtlCol="0" fromWordArt="0" anchor="t" anchorCtr="0" forceAA="0" compatLnSpc="1">
+                        <a:prstTxWarp prst="textNoShape">
+                          <a:avLst/>
+                        </a:prstTxWarp>
+                        <a:noAutofit/>
+                      </wps:bodyPr>
+                    </wps:wsp>
+                  </a:graphicData>
+                </a:graphic>
+                <wp14:sizeRelH relativeFrom="margin">
+                  <wp14:pctWidth>0</wp14:pctWidth>
+                </wp14:sizeRelH>
+                <wp14:sizeRelV relativeFrom="margin">
+                  <wp14:pctHeight>0</wp14:pctHeight>
+                </wp14:sizeRelV>
+              </wp:anchor>
+            </w:drawing>
+          </mc:Choice>
+          <mc:Fallback>
+            <w:pict>
+              <v:shape w14:anchorId="660D71C8" id="Text Box 6" o:spid="_x0000_s1027" type="#_x0000_t202" style="position:absolute;margin-left:420.35pt;margin-top:9.45pt;width:219.85pt;height:19.15pt;z-index:251688960;visibility:visible;mso-wrap-style:square;mso-width-percent:0;mso-height-percent:0;mso-wrap-distance-left:9pt;mso-wrap-distance-top:0;mso-wrap-distance-right:9pt;mso-wrap-distance-bottom:0;mso-position-horizontal:absolute;mso-position-horizontal-relative:text;mso-position-vertical:absolute;mso-position-vertical-relative:text;mso-width-percent:0;mso-height-percent:0;mso-width-relative:margin;mso-height-relative:margin;v-text-anchor:top" o:gfxdata="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" filled="f" stroked="f" strokeweight=".5pt">
+                <v:textbox inset="1mm,0,0,0">
+                  <w:txbxContent>
+                    <w:p>
+                      <w:pPr>
+                        <w:jc w:val="center"/>
+                        <w:rPr>
+                          <w:rFonts w:ascii="Andale Mono" w:hAnsi="Andale Mono" w:cs="Calibri"/>
+                          <w:sz w:val="24"/>
+                        </w:rPr>
+                      </w:pPr>
+                      <w:r>
+                        <w:rPr>
+                          <w:rFonts w:ascii="Andale Mono" w:hAnsi="Andale Mono" w:cs="Calibri"/>
+                          <w:sz w:val="24"/>
+                        </w:rPr>
+                        <w:t>RSVP</w:t>
+                      </w:r>
+                    </w:p>
+                  </w:txbxContent>
+                </v:textbox>
+              </v:shape>
+            </w:pict>
+          </mc:Fallback>
+        </mc:AlternateContent>
+      </w:r>
+      <w:r>
+        <w:rPr>
+          <w:rFonts w:ascii="Tabloid Scuzzball" w:hAnsi="Tabloid Scuzzball"/>
+          <w:noProof/>
+          <w:sz w:val="48"/>
+          <w:szCs w:val="52"/>
+        </w:rPr>
+        <mc:AlternateContent>
+          <mc:Choice Requires="wps">
+            <w:drawing>
+              <wp:anchor distT="0" distB="0" distL="114300" distR="114300" simplePos="0" relativeHeight="251671552" behindDoc="0" locked="0" layoutInCell="1" allowOverlap="1" wp14:anchorId="50D28DC0" wp14:editId="1EC09C24">
                 <wp:simplePos x="0" y="0"/>
                 <wp:positionH relativeFrom="column">
                   <wp:posOffset>1002665</wp:posOffset>
                 </wp:positionH>
                 <wp:positionV relativeFrom="paragraph">
-                  <wp:posOffset>106680</wp:posOffset>
+                  <wp:posOffset>15557</wp:posOffset>
                 </wp:positionV>
                 <wp:extent cx="4650105" cy="1007110"/>
                 <wp:effectExtent l="0" t="0" r="0" b="8890"/>
@@ -255,7 +431,7 @@
           </mc:Choice>
           <mc:Fallback>
             <w:pict>
-              <v:shape w14:anchorId="50D28DC0" id="Text Box 11" o:spid="_x0000_s1027" type="#_x0000_t202" style="position:absolute;margin-left:78.95pt;margin-top:8.4pt;width:366.15pt;height:79.3pt;z-index:251671552;visibility:visible;mso-wrap-style:square;mso-width-percent:0;mso-height-percent:0;mso-wrap-distance-left:9pt;mso-wrap-distance-top:0;mso-wrap-distance-right:9pt;mso-wrap-distance-bottom:0;mso-position-horizontal:absolute;mso-position-horizontal-relative:text;mso-position-vertical:absolute;mso-position-vertical-relative:text;mso-width-percent:0;mso-height-percent:0;mso-width-relative:margin;mso-height-relative:margin;v-text-anchor:top" o:gfxdata="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" filled="f" stroked="f" strokeweight=".5pt">
+              <v:shape w14:anchorId="50D28DC0" id="Text Box 11" o:spid="_x0000_s1028" type="#_x0000_t202" style="position:absolute;margin-left:78.95pt;margin-top:1.2pt;width:366.15pt;height:79.3pt;z-index:251671552;visibility:visible;mso-wrap-style:square;mso-width-percent:0;mso-height-percent:0;mso-wrap-distance-left:9pt;mso-wrap-distance-top:0;mso-wrap-distance-right:9pt;mso-wrap-distance-bottom:0;mso-position-horizontal:absolute;mso-position-horizontal-relative:text;mso-position-vertical:absolute;mso-position-vertical-relative:text;mso-width-percent:0;mso-height-percent:0;mso-width-relative:margin;mso-height-relative:margin;v-text-anchor:top" o:gfxdata="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" filled="f" stroked="f" strokeweight=".5pt">
                 <v:textbox inset="1mm,0,0,0">
                   <w:txbxContent>
                     <w:p>
@@ -303,7 +479,7 @@
     <w:p>
       <w:pPr>
         <w:rPr>
-          <w:rFonts w:ascii="Tabloid Scuzzball" w:hAnsi="Tabloid Scuzzball"/>
+          <w:rFonts w:ascii="Helvetica" w:hAnsi="Helvetica"/>
           <w:sz w:val="24"/>
         </w:rPr>
       </w:pPr>
@@ -347,13 +523,13 @@
           <w:szCs w:val="52"/>
         </w:rPr>
         <w:drawing>
-          <wp:anchor distT="0" distB="0" distL="114300" distR="114300" simplePos="0" relativeHeight="251658239" behindDoc="0" locked="0" layoutInCell="1" allowOverlap="1" wp14:anchorId="51C19549" wp14:editId="1A6A66D5">
+          <wp:anchor distT="0" distB="0" distL="114300" distR="114300" simplePos="0" relativeHeight="251658239" behindDoc="0" locked="0" layoutInCell="1" allowOverlap="1" wp14:anchorId="51C19549" wp14:editId="2684F0C6">
             <wp:simplePos x="0" y="0"/>
             <wp:positionH relativeFrom="column">
               <wp:posOffset>1873250</wp:posOffset>
             </wp:positionH>
             <wp:positionV relativeFrom="paragraph">
-              <wp:posOffset>158115</wp:posOffset>
+              <wp:posOffset>20320</wp:posOffset>
             </wp:positionV>
             <wp:extent cx="2982595" cy="992505"/>
             <wp:effectExtent l="0" t="0" r="1905" b="0"/>
@@ -384,7 +560,7 @@
                     </pic:cNvPicPr>
                   </pic:nvPicPr>
                   <pic:blipFill rotWithShape="1">
-                    <a:blip r:embed="rId7" cstate="print">
+                    <a:blip r:embed="rId8" cstate="print">
                       <a:extLst>
                         <a:ext uri="{28A0092B-C50C-407E-A947-70E740481C1C}">
                           <a14:useLocalDpi xmlns:a14="http://schemas.microsoft.com/office/drawing/2010/main" val="0"/>
@@ -460,14 +636,8 @@
       <w:pPr>
         <w:rPr>
           <w:rFonts w:ascii="Helvetica" w:hAnsi="Helvetica"/>
-          <w:sz w:val="24"/>
-        </w:rPr>
-      </w:pPr>
-    </w:p>
-    <w:p>
-      <w:pPr>
-        <w:rPr>
-          <w:rFonts w:ascii="Helvetica" w:hAnsi="Helvetica"/>
+          <w:b/>
+          <w:bCs/>
           <w:sz w:val="24"/>
         </w:rPr>
       </w:pPr>
@@ -481,13 +651,13 @@
         <mc:AlternateContent>
           <mc:Choice Requires="wps">
             <w:drawing>
-              <wp:anchor distT="0" distB="0" distL="114300" distR="114300" simplePos="0" relativeHeight="251673600" behindDoc="0" locked="0" layoutInCell="1" allowOverlap="1" wp14:anchorId="66DDF4EE" wp14:editId="4CDDD2C5">
+              <wp:anchor distT="0" distB="0" distL="114300" distR="114300" simplePos="0" relativeHeight="251673600" behindDoc="0" locked="0" layoutInCell="1" allowOverlap="1" wp14:anchorId="66DDF4EE" wp14:editId="4B729695">
                 <wp:simplePos x="0" y="0"/>
                 <wp:positionH relativeFrom="column">
                   <wp:posOffset>584835</wp:posOffset>
                 </wp:positionH>
                 <wp:positionV relativeFrom="paragraph">
-                  <wp:posOffset>170815</wp:posOffset>
+                  <wp:posOffset>57785</wp:posOffset>
                 </wp:positionV>
                 <wp:extent cx="5506720" cy="314960"/>
                 <wp:effectExtent l="0" t="0" r="5080" b="2540"/>
@@ -553,7 +723,7 @@
           </mc:Choice>
           <mc:Fallback>
             <w:pict>
-              <v:shape w14:anchorId="66DDF4EE" id="Text Box 12" o:spid="_x0000_s1028" type="#_x0000_t202" style="position:absolute;margin-left:46.05pt;margin-top:13.45pt;width:433.6pt;height:24.8pt;z-index:251673600;visibility:visible;mso-wrap-style:square;mso-width-percent:0;mso-height-percent:0;mso-wrap-distance-left:9pt;mso-wrap-distance-top:0;mso-wrap-distance-right:9pt;mso-wrap-distance-bottom:0;mso-position-horizontal:absolute;mso-position-horizontal-relative:text;mso-position-vertical:absolute;mso-position-vertical-relative:text;mso-width-percent:0;mso-height-percent:0;mso-width-relative:margin;mso-height-relative:margin;v-text-anchor:top" o:gfxdata="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" filled="f" stroked="f" strokeweight=".5pt">
+              <v:shape w14:anchorId="66DDF4EE" id="Text Box 12" o:spid="_x0000_s1029" type="#_x0000_t202" style="position:absolute;margin-left:46.05pt;margin-top:4.55pt;width:433.6pt;height:24.8pt;z-index:251673600;visibility:visible;mso-wrap-style:square;mso-width-percent:0;mso-height-percent:0;mso-wrap-distance-left:9pt;mso-wrap-distance-top:0;mso-wrap-distance-right:9pt;mso-wrap-distance-bottom:0;mso-position-horizontal:absolute;mso-position-horizontal-relative:text;mso-position-vertical:absolute;mso-position-vertical-relative:text;mso-width-percent:0;mso-height-percent:0;mso-width-relative:margin;mso-height-relative:margin;v-text-anchor:top" o:gfxdata="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" filled="f" stroked="f" strokeweight=".5pt">
                 <v:textbox inset="1mm,0,0,0">
                   <w:txbxContent>
                     <w:p>
@@ -677,7 +847,7 @@
                                 <w:noProof/>
                               </w:rPr>
                               <w:drawing>
-                                <wp:inline distT="0" distB="0" distL="0" distR="0" wp14:anchorId="3A2CA56B" wp14:editId="5DD2D1B0">
+                                <wp:inline distT="0" distB="0" distL="0" distR="0" wp14:anchorId="454D350A" wp14:editId="3DF89946">
                                   <wp:extent cx="1513840" cy="1179691"/>
                                   <wp:effectExtent l="0" t="0" r="0" b="1905"/>
                                   <wp:docPr id="20" name="Picture 20"/>
@@ -694,7 +864,7 @@
                                           </pic:cNvPicPr>
                                         </pic:nvPicPr>
                                         <pic:blipFill>
-                                          <a:blip r:embed="rId8">
+                                          <a:blip r:embed="rId9">
                                             <a:extLst>
                                               <a:ext uri="{28A0092B-C50C-407E-A947-70E740481C1C}">
                                                 <a14:useLocalDpi xmlns:a14="http://schemas.microsoft.com/office/drawing/2010/main" val="0"/>
@@ -751,7 +921,7 @@
           </mc:Choice>
           <mc:Fallback>
             <w:pict>
-              <v:shape w14:anchorId="4297BB78" id="Text Box 16" o:spid="_x0000_s1029" type="#_x0000_t202" style="position:absolute;margin-left:345.25pt;margin-top:11.05pt;width:168.8pt;height:95.2pt;z-index:251682816;visibility:visible;mso-wrap-style:square;mso-width-percent:0;mso-height-percent:0;mso-wrap-distance-left:9pt;mso-wrap-distance-top:0;mso-wrap-distance-right:9pt;mso-wrap-distance-bottom:0;mso-position-horizontal:absolute;mso-position-horizontal-relative:text;mso-position-vertical:absolute;mso-position-vertical-relative:text;mso-width-percent:0;mso-height-percent:0;mso-width-relative:margin;mso-height-relative:margin;v-text-anchor:top" o:gfxdata="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" fillcolor="white [3201]" stroked="f" strokeweight=".5pt">
+              <v:shape w14:anchorId="4297BB78" id="Text Box 16" o:spid="_x0000_s1030" type="#_x0000_t202" style="position:absolute;margin-left:345.25pt;margin-top:11.05pt;width:168.8pt;height:95.2pt;z-index:251682816;visibility:visible;mso-wrap-style:square;mso-width-percent:0;mso-height-percent:0;mso-wrap-distance-left:9pt;mso-wrap-distance-top:0;mso-wrap-distance-right:9pt;mso-wrap-distance-bottom:0;mso-position-horizontal:absolute;mso-position-horizontal-relative:text;mso-position-vertical:absolute;mso-position-vertical-relative:text;mso-width-percent:0;mso-height-percent:0;mso-width-relative:margin;mso-height-relative:margin;v-text-anchor:top" o:gfxdata="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" fillcolor="white [3201]" stroked="f" strokeweight=".5pt">
                 <v:textbox>
                   <w:txbxContent>
                     <w:p>
@@ -776,7 +946,7 @@
                           <w:noProof/>
                         </w:rPr>
                         <w:drawing>
-                          <wp:inline distT="0" distB="0" distL="0" distR="0" wp14:anchorId="3A2CA56B" wp14:editId="5DD2D1B0">
+                          <wp:inline distT="0" distB="0" distL="0" distR="0" wp14:anchorId="454D350A" wp14:editId="3DF89946">
                             <wp:extent cx="1513840" cy="1179691"/>
                             <wp:effectExtent l="0" t="0" r="0" b="1905"/>
                             <wp:docPr id="20" name="Picture 20"/>
@@ -1523,6 +1693,128 @@
           <w:sz w:val="24"/>
         </w:rPr>
       </w:pPr>
+      <w:r>
+        <w:rPr>
+          <w:rFonts w:ascii="Tabloid Scuzzball" w:hAnsi="Tabloid Scuzzball"/>
+          <w:noProof/>
+          <w:sz w:val="48"/>
+          <w:szCs w:val="52"/>
+        </w:rPr>
+        <mc:AlternateContent>
+          <mc:Choice Requires="wps">
+            <w:drawing>
+              <wp:anchor distT="0" distB="0" distL="114300" distR="114300" simplePos="0" relativeHeight="251685888" behindDoc="0" locked="0" layoutInCell="1" allowOverlap="1" wp14:anchorId="1C15BD11" wp14:editId="4E4C63A9">
+                <wp:simplePos x="0" y="0"/>
+                <wp:positionH relativeFrom="column">
+                  <wp:posOffset>635635</wp:posOffset>
+                </wp:positionH>
+                <wp:positionV relativeFrom="paragraph">
+                  <wp:posOffset>2044882</wp:posOffset>
+                </wp:positionV>
+                <wp:extent cx="5506720" cy="314960"/>
+                <wp:effectExtent l="0" t="0" r="5080" b="2540"/>
+                <wp:wrapNone/>
+                <wp:docPr id="21" name="Text Box 21"/>
+                <wp:cNvGraphicFramePr/>
+                <a:graphic xmlns:a="http://schemas.openxmlformats.org/drawingml/2006/main">
+                  <a:graphicData uri="http://schemas.microsoft.com/office/word/2010/wordprocessingShape">
+                    <wps:wsp>
+                      <wps:cNvSpPr txBox="1"/>
+                      <wps:spPr>
+                        <a:xfrm>
+                          <a:off x="0" y="0"/>
+                          <a:ext cx="5506720" cy="314960"/>
+                        </a:xfrm>
+                        <a:prstGeom prst="rect">
+                          <a:avLst/>
+                        </a:prstGeom>
+                        <a:noFill/>
+                        <a:ln w="6350">
+                          <a:noFill/>
+                        </a:ln>
+                      </wps:spPr>
+                      <wps:txbx>
+                        <w:txbxContent>
+                          <w:p>
+                            <w:pPr>
+                              <w:jc w:val="center"/>
+                              <w:rPr>
+                                <w:rFonts w:ascii="Andale Mono" w:hAnsi="Andale Mono" w:cs="Calibri"/>
+                                <w:b/>
+                                <w:bCs/>
+                                <w:color w:val="FFFFFF" w:themeColor="background1"/>
+                                <w:sz w:val="40"/>
+                                <w:szCs w:val="40"/>
+                              </w:rPr>
+                            </w:pPr>
+                            <w:r>
+                              <w:rPr>
+                                <w:rFonts w:ascii="Andale Mono" w:hAnsi="Andale Mono" w:cs="Calibri"/>
+                                <w:b/>
+                                <w:bCs/>
+                                <w:color w:val="FFFFFF" w:themeColor="background1"/>
+                                <w:sz w:val="40"/>
+                                <w:szCs w:val="40"/>
+                              </w:rPr>
+                              <w:t>We hope to see you soon!</w:t>
+                            </w:r>
+                          </w:p>
+                        </w:txbxContent>
+                      </wps:txbx>
+                      <wps:bodyPr rot="0" spcFirstLastPara="0" vertOverflow="overflow" horzOverflow="overflow" vert="horz" wrap="square" lIns="36000" tIns="0" rIns="0" bIns="0" numCol="1" spcCol="0" rtlCol="0" fromWordArt="0" anchor="t" anchorCtr="0" forceAA="0" compatLnSpc="1">
+                        <a:prstTxWarp prst="textNoShape">
+                          <a:avLst/>
+                        </a:prstTxWarp>
+                        <a:noAutofit/>
+                      </wps:bodyPr>
+                    </wps:wsp>
+                  </a:graphicData>
+                </a:graphic>
+                <wp14:sizeRelH relativeFrom="margin">
+                  <wp14:pctWidth>0</wp14:pctWidth>
+                </wp14:sizeRelH>
+                <wp14:sizeRelV relativeFrom="margin">
+                  <wp14:pctHeight>0</wp14:pctHeight>
+                </wp14:sizeRelV>
+              </wp:anchor>
+            </w:drawing>
+          </mc:Choice>
+          <mc:Fallback>
+            <w:pict>
+              <v:shape w14:anchorId="1C15BD11" id="Text Box 21" o:spid="_x0000_s1032" type="#_x0000_t202" style="position:absolute;left:0;text-align:left;margin-left:50.05pt;margin-top:161pt;width:433.6pt;height:24.8pt;z-index:251685888;visibility:visible;mso-wrap-style:square;mso-width-percent:0;mso-height-percent:0;mso-wrap-distance-left:9pt;mso-wrap-distance-top:0;mso-wrap-distance-right:9pt;mso-wrap-distance-bottom:0;mso-position-horizontal:absolute;mso-position-horizontal-relative:text;mso-position-vertical:absolute;mso-position-vertical-relative:text;mso-width-percent:0;mso-height-percent:0;mso-width-relative:margin;mso-height-relative:margin;v-text-anchor:top" o:gfxdata="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" filled="f" stroked="f" strokeweight=".5pt">
+                <v:textbox inset="1mm,0,0,0">
+                  <w:txbxContent>
+                    <w:p>
+                      <w:pPr>
+                        <w:jc w:val="center"/>
+                        <w:rPr>
+                          <w:rFonts w:ascii="Andale Mono" w:hAnsi="Andale Mono" w:cs="Calibri"/>
+                          <w:b/>
+                          <w:bCs/>
+                          <w:color w:val="FFFFFF" w:themeColor="background1"/>
+                          <w:sz w:val="40"/>
+                          <w:szCs w:val="40"/>
+                        </w:rPr>
+                      </w:pPr>
+                      <w:r>
+                        <w:rPr>
+                          <w:rFonts w:ascii="Andale Mono" w:hAnsi="Andale Mono" w:cs="Calibri"/>
+                          <w:b/>
+                          <w:bCs/>
+                          <w:color w:val="FFFFFF" w:themeColor="background1"/>
+                          <w:sz w:val="40"/>
+                          <w:szCs w:val="40"/>
+                        </w:rPr>
+                        <w:t>We hope to see you soon!</w:t>
+                      </w:r>
+                    </w:p>
+                  </w:txbxContent>
+                </v:textbox>
+              </v:shape>
+            </w:pict>
+          </mc:Fallback>
+        </mc:AlternateContent>
+      </w:r>
       <w:r>
         <w:rPr>
           <w:rFonts w:ascii="Helvetica" w:hAnsi="Helvetica"/>
@@ -1744,7 +2036,7 @@
         <mc:AlternateContent>
           <mc:Choice Requires="wps">
             <w:drawing>
-              <wp:anchor distT="0" distB="0" distL="114300" distR="114300" simplePos="0" relativeHeight="251678720" behindDoc="0" locked="0" layoutInCell="1" allowOverlap="1" wp14:anchorId="1948CA96" wp14:editId="6A3AAB92">
+              <wp:anchor distT="0" distB="0" distL="114300" distR="114300" simplePos="0" relativeHeight="251678720" behindDoc="0" locked="0" layoutInCell="1" allowOverlap="1" wp14:anchorId="1948CA96" wp14:editId="2672C3DE">
                 <wp:simplePos x="0" y="0"/>
                 <wp:positionH relativeFrom="column">
                   <wp:posOffset>-108499</wp:posOffset>
@@ -1806,7 +2098,7 @@
           </mc:Choice>
           <mc:Fallback>
             <w:pict>
-              <v:shapetype w14:anchorId="3508A7DF" id="_x0000_t34" coordsize="21600,21600" o:spt="34" o:oned="t" adj="10800" path="m,l@0,0@0,21600,21600,21600e" filled="f">
+              <v:shapetype w14:anchorId="08C80825" id="_x0000_t34" coordsize="21600,21600" o:spt="34" o:oned="t" adj="10800" path="m,l@0,0@0,21600,21600,21600e" filled="f">
                 <v:stroke joinstyle="miter"/>
                 <v:formulas>
                   <v:f eqn="val #0"/>
@@ -1820,128 +2112,6 @@
               <v:shape id="Elbow Connector 9" o:spid="_x0000_s1026" type="#_x0000_t34" style="position:absolute;margin-left:-8.55pt;margin-top:20.65pt;width:94.85pt;height:22.55pt;rotation:90;z-index:251678720;visibility:visible;mso-wrap-style:square;mso-width-percent:0;mso-wrap-distance-left:9pt;mso-wrap-distance-top:0;mso-wrap-distance-right:9pt;mso-wrap-distance-bottom:0;mso-position-horizontal:absolute;mso-position-horizontal-relative:text;mso-position-vertical:absolute;mso-position-vertical-relative:text;mso-width-percent:0;mso-width-relative:margin" o:gfxdata="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" strokecolor="#ed7d31 [3205]" strokeweight="1.25pt">
                 <v:stroke dashstyle="3 1" endarrow="block"/>
                 <o:lock v:ext="edit" shapetype="f"/>
-              </v:shape>
-            </w:pict>
-          </mc:Fallback>
-        </mc:AlternateContent>
-      </w:r>
-      <w:r>
-        <w:rPr>
-          <w:rFonts w:ascii="Tabloid Scuzzball" w:hAnsi="Tabloid Scuzzball"/>
-          <w:noProof/>
-          <w:sz w:val="48"/>
-          <w:szCs w:val="52"/>
-        </w:rPr>
-        <mc:AlternateContent>
-          <mc:Choice Requires="wps">
-            <w:drawing>
-              <wp:anchor distT="0" distB="0" distL="114300" distR="114300" simplePos="0" relativeHeight="251685888" behindDoc="0" locked="0" layoutInCell="1" allowOverlap="1" wp14:anchorId="1C15BD11" wp14:editId="0BB30901">
-                <wp:simplePos x="0" y="0"/>
-                <wp:positionH relativeFrom="column">
-                  <wp:posOffset>635635</wp:posOffset>
-                </wp:positionH>
-                <wp:positionV relativeFrom="paragraph">
-                  <wp:posOffset>1860550</wp:posOffset>
-                </wp:positionV>
-                <wp:extent cx="5506720" cy="314960"/>
-                <wp:effectExtent l="0" t="0" r="5080" b="2540"/>
-                <wp:wrapNone/>
-                <wp:docPr id="21" name="Text Box 21"/>
-                <wp:cNvGraphicFramePr/>
-                <a:graphic xmlns:a="http://schemas.openxmlformats.org/drawingml/2006/main">
-                  <a:graphicData uri="http://schemas.microsoft.com/office/word/2010/wordprocessingShape">
-                    <wps:wsp>
-                      <wps:cNvSpPr txBox="1"/>
-                      <wps:spPr>
-                        <a:xfrm>
-                          <a:off x="0" y="0"/>
-                          <a:ext cx="5506720" cy="314960"/>
-                        </a:xfrm>
-                        <a:prstGeom prst="rect">
-                          <a:avLst/>
-                        </a:prstGeom>
-                        <a:noFill/>
-                        <a:ln w="6350">
-                          <a:noFill/>
-                        </a:ln>
-                      </wps:spPr>
-                      <wps:txbx>
-                        <w:txbxContent>
-                          <w:p>
-                            <w:pPr>
-                              <w:jc w:val="center"/>
-                              <w:rPr>
-                                <w:rFonts w:ascii="Andale Mono" w:hAnsi="Andale Mono" w:cs="Calibri"/>
-                                <w:b/>
-                                <w:bCs/>
-                                <w:color w:val="FFFFFF" w:themeColor="background1"/>
-                                <w:sz w:val="40"/>
-                                <w:szCs w:val="40"/>
-                              </w:rPr>
-                            </w:pPr>
-                            <w:r>
-                              <w:rPr>
-                                <w:rFonts w:ascii="Andale Mono" w:hAnsi="Andale Mono" w:cs="Calibri"/>
-                                <w:b/>
-                                <w:bCs/>
-                                <w:color w:val="FFFFFF" w:themeColor="background1"/>
-                                <w:sz w:val="40"/>
-                                <w:szCs w:val="40"/>
-                              </w:rPr>
-                              <w:t>We hope to see you soon!</w:t>
-                            </w:r>
-                          </w:p>
-                        </w:txbxContent>
-                      </wps:txbx>
-                      <wps:bodyPr rot="0" spcFirstLastPara="0" vertOverflow="overflow" horzOverflow="overflow" vert="horz" wrap="square" lIns="36000" tIns="0" rIns="0" bIns="0" numCol="1" spcCol="0" rtlCol="0" fromWordArt="0" anchor="t" anchorCtr="0" forceAA="0" compatLnSpc="1">
-                        <a:prstTxWarp prst="textNoShape">
-                          <a:avLst/>
-                        </a:prstTxWarp>
-                        <a:noAutofit/>
-                      </wps:bodyPr>
-                    </wps:wsp>
-                  </a:graphicData>
-                </a:graphic>
-                <wp14:sizeRelH relativeFrom="margin">
-                  <wp14:pctWidth>0</wp14:pctWidth>
-                </wp14:sizeRelH>
-                <wp14:sizeRelV relativeFrom="margin">
-                  <wp14:pctHeight>0</wp14:pctHeight>
-                </wp14:sizeRelV>
-              </wp:anchor>
-            </w:drawing>
-          </mc:Choice>
-          <mc:Fallback>
-            <w:pict>
-              <v:shape w14:anchorId="1C15BD11" id="Text Box 21" o:spid="_x0000_s1032" type="#_x0000_t202" style="position:absolute;left:0;text-align:left;margin-left:50.05pt;margin-top:146.5pt;width:433.6pt;height:24.8pt;z-index:251685888;visibility:visible;mso-wrap-style:square;mso-width-percent:0;mso-height-percent:0;mso-wrap-distance-left:9pt;mso-wrap-distance-top:0;mso-wrap-distance-right:9pt;mso-wrap-distance-bottom:0;mso-position-horizontal:absolute;mso-position-horizontal-relative:text;mso-position-vertical:absolute;mso-position-vertical-relative:text;mso-width-percent:0;mso-height-percent:0;mso-width-relative:margin;mso-height-relative:margin;v-text-anchor:top" o:gfxdata="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" filled="f" stroked="f" strokeweight=".5pt">
-                <v:textbox inset="1mm,0,0,0">
-                  <w:txbxContent>
-                    <w:p>
-                      <w:pPr>
-                        <w:jc w:val="center"/>
-                        <w:rPr>
-                          <w:rFonts w:ascii="Andale Mono" w:hAnsi="Andale Mono" w:cs="Calibri"/>
-                          <w:b/>
-                          <w:bCs/>
-                          <w:color w:val="FFFFFF" w:themeColor="background1"/>
-                          <w:sz w:val="40"/>
-                          <w:szCs w:val="40"/>
-                        </w:rPr>
-                      </w:pPr>
-                      <w:r>
-                        <w:rPr>
-                          <w:rFonts w:ascii="Andale Mono" w:hAnsi="Andale Mono" w:cs="Calibri"/>
-                          <w:b/>
-                          <w:bCs/>
-                          <w:color w:val="FFFFFF" w:themeColor="background1"/>
-                          <w:sz w:val="40"/>
-                          <w:szCs w:val="40"/>
-                        </w:rPr>
-                        <w:t>We hope to see you soon!</w:t>
-                      </w:r>
-                    </w:p>
-                  </w:txbxContent>
-                </v:textbox>
               </v:shape>
             </w:pict>
           </mc:Fallback>

--- a/word_files/Open House Poster.docx
+++ b/word_files/Open House Poster.docx
@@ -1703,13 +1703,13 @@
         <mc:AlternateContent>
           <mc:Choice Requires="wps">
             <w:drawing>
-              <wp:anchor distT="0" distB="0" distL="114300" distR="114300" simplePos="0" relativeHeight="251685888" behindDoc="0" locked="0" layoutInCell="1" allowOverlap="1" wp14:anchorId="1C15BD11" wp14:editId="4E4C63A9">
+              <wp:anchor distT="0" distB="0" distL="114300" distR="114300" simplePos="0" relativeHeight="251685888" behindDoc="0" locked="0" layoutInCell="1" allowOverlap="1" wp14:anchorId="1C15BD11" wp14:editId="1D362CAD">
                 <wp:simplePos x="0" y="0"/>
                 <wp:positionH relativeFrom="column">
                   <wp:posOffset>635635</wp:posOffset>
                 </wp:positionH>
                 <wp:positionV relativeFrom="paragraph">
-                  <wp:posOffset>2044882</wp:posOffset>
+                  <wp:posOffset>1863271</wp:posOffset>
                 </wp:positionV>
                 <wp:extent cx="5506720" cy="314960"/>
                 <wp:effectExtent l="0" t="0" r="5080" b="2540"/>
@@ -1781,7 +1781,7 @@
           </mc:Choice>
           <mc:Fallback>
             <w:pict>
-              <v:shape w14:anchorId="1C15BD11" id="Text Box 21" o:spid="_x0000_s1032" type="#_x0000_t202" style="position:absolute;left:0;text-align:left;margin-left:50.05pt;margin-top:161pt;width:433.6pt;height:24.8pt;z-index:251685888;visibility:visible;mso-wrap-style:square;mso-width-percent:0;mso-height-percent:0;mso-wrap-distance-left:9pt;mso-wrap-distance-top:0;mso-wrap-distance-right:9pt;mso-wrap-distance-bottom:0;mso-position-horizontal:absolute;mso-position-horizontal-relative:text;mso-position-vertical:absolute;mso-position-vertical-relative:text;mso-width-percent:0;mso-height-percent:0;mso-width-relative:margin;mso-height-relative:margin;v-text-anchor:top" o:gfxdata="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" filled="f" stroked="f" strokeweight=".5pt">
+              <v:shape w14:anchorId="1C15BD11" id="Text Box 21" o:spid="_x0000_s1032" type="#_x0000_t202" style="position:absolute;left:0;text-align:left;margin-left:50.05pt;margin-top:146.7pt;width:433.6pt;height:24.8pt;z-index:251685888;visibility:visible;mso-wrap-style:square;mso-width-percent:0;mso-height-percent:0;mso-wrap-distance-left:9pt;mso-wrap-distance-top:0;mso-wrap-distance-right:9pt;mso-wrap-distance-bottom:0;mso-position-horizontal:absolute;mso-position-horizontal-relative:text;mso-position-vertical:absolute;mso-position-vertical-relative:text;mso-width-percent:0;mso-height-percent:0;mso-width-relative:margin;mso-height-relative:margin;v-text-anchor:top" o:gfxdata="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" filled="f" stroked="f" strokeweight=".5pt">
                 <v:textbox inset="1mm,0,0,0">
                   <w:txbxContent>
                     <w:p>
@@ -2098,7 +2098,7 @@
           </mc:Choice>
           <mc:Fallback>
             <w:pict>
-              <v:shapetype w14:anchorId="08C80825" id="_x0000_t34" coordsize="21600,21600" o:spt="34" o:oned="t" adj="10800" path="m,l@0,0@0,21600,21600,21600e" filled="f">
+              <v:shapetype w14:anchorId="14D0C391" id="_x0000_t34" coordsize="21600,21600" o:spt="34" o:oned="t" adj="10800" path="m,l@0,0@0,21600,21600,21600e" filled="f">
                 <v:stroke joinstyle="miter"/>
                 <v:formulas>
                   <v:f eqn="val #0"/>
